--- a/Problemsets/KDM-PS-2A-0612.docx
+++ b/Problemsets/KDM-PS-2A-0612.docx
@@ -1,6 +1,6 @@
 
 <file path=word/document.xml><?xml version="1.0" encoding="utf-8"?>
-<w:document xmlns:wpc="http://schemas.microsoft.com/office/word/2010/wordprocessingCanvas" xmlns:mo="http://schemas.microsoft.com/office/mac/office/2008/main" xmlns:mc="http://schemas.openxmlformats.org/markup-compatibility/2006" xmlns:mv="urn:schemas-microsoft-com:mac:vml" xmlns:o="urn:schemas-microsoft-com:office:office" xmlns:r="http://schemas.openxmlformats.org/officeDocument/2006/relationships" xmlns:m="http://schemas.openxmlformats.org/officeDocument/2006/math" xmlns:v="urn:schemas-microsoft-com:vml" xmlns:wp14="http://schemas.microsoft.com/office/word/2010/wordprocessingDrawing" xmlns:wp="http://schemas.openxmlformats.org/drawingml/2006/wordprocessingDrawing" xmlns:w10="urn:schemas-microsoft-com:office:word" xmlns:w="http://schemas.openxmlformats.org/wordprocessingml/2006/main" xmlns:w14="http://schemas.microsoft.com/office/word/2010/wordml" xmlns:w15="http://schemas.microsoft.com/office/word/2012/wordml" xmlns:wpg="http://schemas.microsoft.com/office/word/2010/wordprocessingGroup" xmlns:wpi="http://schemas.microsoft.com/office/word/2010/wordprocessingInk" xmlns:wne="http://schemas.microsoft.com/office/word/2006/wordml" xmlns:wps="http://schemas.microsoft.com/office/word/2010/wordprocessingShape" mc:Ignorable="w14 w15 wp14">
+<w:document xmlns:wpc="http://schemas.microsoft.com/office/word/2010/wordprocessingCanvas" xmlns:mc="http://schemas.openxmlformats.org/markup-compatibility/2006" xmlns:o="urn:schemas-microsoft-com:office:office" xmlns:r="http://schemas.openxmlformats.org/officeDocument/2006/relationships" xmlns:m="http://schemas.openxmlformats.org/officeDocument/2006/math" xmlns:v="urn:schemas-microsoft-com:vml" xmlns:wp14="http://schemas.microsoft.com/office/word/2010/wordprocessingDrawing" xmlns:wp="http://schemas.openxmlformats.org/drawingml/2006/wordprocessingDrawing" xmlns:w10="urn:schemas-microsoft-com:office:word" xmlns:w="http://schemas.openxmlformats.org/wordprocessingml/2006/main" xmlns:w14="http://schemas.microsoft.com/office/word/2010/wordml" xmlns:w15="http://schemas.microsoft.com/office/word/2012/wordml" xmlns:wpg="http://schemas.microsoft.com/office/word/2010/wordprocessingGroup" xmlns:wpi="http://schemas.microsoft.com/office/word/2010/wordprocessingInk" xmlns:wne="http://schemas.microsoft.com/office/word/2006/wordml" xmlns:wps="http://schemas.microsoft.com/office/word/2010/wordprocessingShape" mc:Ignorable="w14 w15 wp14">
   <w:body>
     <w:p>
       <w:pPr>
@@ -284,7 +284,7 @@
               </wp:anchor>
             </w:drawing>
           </mc:Choice>
-          <mc:Fallback>
+          <mc:Fallback xmlns:mv="urn:schemas-microsoft-com:mac:vml" xmlns:mo="http://schemas.microsoft.com/office/mac/office/2008/main">
             <w:pict>
               <v:shapetype w14:anchorId="65259810" id="_x0000_t202" coordsize="21600,21600" o:spt="202" path="m0,0l0,21600,21600,21600,21600,0xe">
                 <v:stroke joinstyle="miter"/>
@@ -630,7 +630,19 @@
         <w:rPr>
           <w:rFonts w:ascii="Georgia" w:hAnsi="Georgia"/>
         </w:rPr>
-        <w:t xml:space="preserve"> is a graph with entities as leaf nodes and just represents the schema of the graph representing overview without representing inner details of the text.</w:t>
+        <w:t xml:space="preserve"> is a graph with entities as leaf nodes and just represents the schema of the graph</w:t>
+      </w:r>
+      <w:r>
+        <w:rPr>
+          <w:rFonts w:ascii="Georgia" w:hAnsi="Georgia"/>
+        </w:rPr>
+        <w:t xml:space="preserve"> representing overview without going to </w:t>
+      </w:r>
+      <w:r>
+        <w:rPr>
+          <w:rFonts w:ascii="Georgia" w:hAnsi="Georgia"/>
+        </w:rPr>
+        <w:t>inner details of the text.</w:t>
       </w:r>
     </w:p>
     <w:p>
@@ -643,8 +655,379 @@
           <w:rFonts w:ascii="Georgia" w:hAnsi="Georgia"/>
         </w:rPr>
       </w:pPr>
-      <w:bookmarkStart w:id="0" w:name="_GoBack"/>
-      <w:bookmarkEnd w:id="0"/>
+      <w:r>
+        <w:rPr>
+          <w:rFonts w:ascii="Georgia" w:hAnsi="Georgia"/>
+        </w:rPr>
+        <w:t>Schema:</w:t>
+      </w:r>
+    </w:p>
+    <w:p>
+      <w:pPr>
+        <w:pBdr>
+          <w:top w:val="single" w:sz="6" w:space="1" w:color="auto"/>
+          <w:bottom w:val="single" w:sz="6" w:space="1" w:color="auto"/>
+        </w:pBdr>
+        <w:rPr>
+          <w:rFonts w:ascii="Georgia" w:hAnsi="Georgia"/>
+        </w:rPr>
+      </w:pPr>
+      <w:r>
+        <w:rPr>
+          <w:rFonts w:ascii="Georgia" w:hAnsi="Georgia"/>
+        </w:rPr>
+        <w:t>(Fuel price, changed, airlines)</w:t>
+      </w:r>
+    </w:p>
+    <w:p>
+      <w:pPr>
+        <w:pBdr>
+          <w:top w:val="single" w:sz="6" w:space="1" w:color="auto"/>
+          <w:bottom w:val="single" w:sz="6" w:space="1" w:color="auto"/>
+        </w:pBdr>
+        <w:rPr>
+          <w:rFonts w:ascii="Georgia" w:hAnsi="Georgia"/>
+        </w:rPr>
+      </w:pPr>
+      <w:r>
+        <w:rPr>
+          <w:rFonts w:ascii="Georgia" w:hAnsi="Georgia"/>
+        </w:rPr>
+        <w:t>(</w:t>
+      </w:r>
+      <w:r>
+        <w:rPr>
+          <w:rFonts w:ascii="Georgia" w:hAnsi="Georgia"/>
+        </w:rPr>
+        <w:t xml:space="preserve">United </w:t>
+      </w:r>
+      <w:r>
+        <w:rPr>
+          <w:rFonts w:ascii="Georgia" w:hAnsi="Georgia"/>
+        </w:rPr>
+        <w:t xml:space="preserve">airlines, </w:t>
+      </w:r>
+      <w:r>
+        <w:rPr>
+          <w:rFonts w:ascii="Georgia" w:hAnsi="Georgia"/>
+        </w:rPr>
+        <w:t>announced,</w:t>
+      </w:r>
+      <w:r>
+        <w:rPr>
+          <w:rFonts w:ascii="Georgia" w:hAnsi="Georgia"/>
+        </w:rPr>
+        <w:t xml:space="preserve"> </w:t>
+      </w:r>
+      <w:r>
+        <w:rPr>
+          <w:rFonts w:ascii="Georgia" w:hAnsi="Georgia"/>
+        </w:rPr>
+        <w:t>Friday</w:t>
+      </w:r>
+      <w:r>
+        <w:rPr>
+          <w:rFonts w:ascii="Georgia" w:hAnsi="Georgia"/>
+        </w:rPr>
+        <w:t>)</w:t>
+      </w:r>
+    </w:p>
+    <w:p>
+      <w:pPr>
+        <w:pBdr>
+          <w:top w:val="single" w:sz="6" w:space="1" w:color="auto"/>
+          <w:bottom w:val="single" w:sz="6" w:space="1" w:color="auto"/>
+        </w:pBdr>
+        <w:rPr>
+          <w:rFonts w:ascii="Georgia" w:hAnsi="Georgia"/>
+        </w:rPr>
+      </w:pPr>
+      <w:r>
+        <w:rPr>
+          <w:rFonts w:ascii="Georgia" w:hAnsi="Georgia"/>
+        </w:rPr>
+        <w:t>(</w:t>
+      </w:r>
+      <w:r>
+        <w:rPr>
+          <w:rFonts w:ascii="Georgia" w:hAnsi="Georgia"/>
+        </w:rPr>
+        <w:t>United</w:t>
+      </w:r>
+      <w:r>
+        <w:rPr>
+          <w:rFonts w:ascii="Georgia" w:hAnsi="Georgia"/>
+        </w:rPr>
+        <w:t xml:space="preserve"> airlines, </w:t>
+      </w:r>
+      <w:r>
+        <w:rPr>
+          <w:rFonts w:ascii="Georgia" w:hAnsi="Georgia"/>
+        </w:rPr>
+        <w:t>increased fare by</w:t>
+      </w:r>
+      <w:r>
+        <w:rPr>
+          <w:rFonts w:ascii="Georgia" w:hAnsi="Georgia"/>
+        </w:rPr>
+        <w:t>,</w:t>
+      </w:r>
+      <w:r>
+        <w:rPr>
+          <w:rFonts w:ascii="Georgia" w:hAnsi="Georgia"/>
+        </w:rPr>
+        <w:t xml:space="preserve"> 6$</w:t>
+      </w:r>
+      <w:r>
+        <w:rPr>
+          <w:rFonts w:ascii="Georgia" w:hAnsi="Georgia"/>
+        </w:rPr>
+        <w:t>)</w:t>
+      </w:r>
+    </w:p>
+    <w:p>
+      <w:pPr>
+        <w:pBdr>
+          <w:top w:val="single" w:sz="6" w:space="1" w:color="auto"/>
+          <w:bottom w:val="single" w:sz="6" w:space="1" w:color="auto"/>
+        </w:pBdr>
+        <w:rPr>
+          <w:rFonts w:ascii="Georgia" w:hAnsi="Georgia"/>
+        </w:rPr>
+      </w:pPr>
+      <w:r>
+        <w:rPr>
+          <w:rFonts w:ascii="Georgia" w:hAnsi="Georgia"/>
+        </w:rPr>
+        <w:t>(</w:t>
+      </w:r>
+      <w:r>
+        <w:rPr>
+          <w:rFonts w:ascii="Georgia" w:hAnsi="Georgia"/>
+        </w:rPr>
+        <w:t>American</w:t>
+      </w:r>
+      <w:r>
+        <w:rPr>
+          <w:rFonts w:ascii="Georgia" w:hAnsi="Georgia"/>
+        </w:rPr>
+        <w:t xml:space="preserve"> airlines, </w:t>
+      </w:r>
+      <w:r>
+        <w:rPr>
+          <w:rFonts w:ascii="Georgia" w:hAnsi="Georgia"/>
+        </w:rPr>
+        <w:t>is a unit of,</w:t>
+      </w:r>
+      <w:r>
+        <w:rPr>
+          <w:rFonts w:ascii="Georgia" w:hAnsi="Georgia"/>
+        </w:rPr>
+        <w:t xml:space="preserve"> </w:t>
+      </w:r>
+      <w:r>
+        <w:rPr>
+          <w:rFonts w:ascii="Georgia" w:hAnsi="Georgia"/>
+        </w:rPr>
+        <w:t>AMR</w:t>
+      </w:r>
+      <w:r>
+        <w:rPr>
+          <w:rFonts w:ascii="Georgia" w:hAnsi="Georgia"/>
+        </w:rPr>
+        <w:t>)</w:t>
+      </w:r>
+    </w:p>
+    <w:p>
+      <w:pPr>
+        <w:pBdr>
+          <w:top w:val="single" w:sz="6" w:space="1" w:color="auto"/>
+          <w:bottom w:val="single" w:sz="6" w:space="1" w:color="auto"/>
+        </w:pBdr>
+        <w:rPr>
+          <w:rFonts w:ascii="Georgia" w:hAnsi="Georgia"/>
+        </w:rPr>
+      </w:pPr>
+      <w:r>
+        <w:rPr>
+          <w:rFonts w:ascii="Georgia" w:hAnsi="Georgia"/>
+        </w:rPr>
+        <w:t>(</w:t>
+      </w:r>
+      <w:r>
+        <w:rPr>
+          <w:rFonts w:ascii="Georgia" w:hAnsi="Georgia"/>
+        </w:rPr>
+        <w:t>United Airlines</w:t>
+      </w:r>
+      <w:r>
+        <w:rPr>
+          <w:rFonts w:ascii="Georgia" w:hAnsi="Georgia"/>
+        </w:rPr>
+        <w:t xml:space="preserve">, </w:t>
+      </w:r>
+      <w:r>
+        <w:rPr>
+          <w:rFonts w:ascii="Georgia" w:hAnsi="Georgia"/>
+        </w:rPr>
+        <w:t>is a unit of</w:t>
+      </w:r>
+      <w:r>
+        <w:rPr>
+          <w:rFonts w:ascii="Georgia" w:hAnsi="Georgia"/>
+        </w:rPr>
+        <w:t xml:space="preserve">, </w:t>
+      </w:r>
+      <w:r>
+        <w:rPr>
+          <w:rFonts w:ascii="Georgia" w:hAnsi="Georgia"/>
+        </w:rPr>
+        <w:t>UAL</w:t>
+      </w:r>
+      <w:r>
+        <w:rPr>
+          <w:rFonts w:ascii="Georgia" w:hAnsi="Georgia"/>
+        </w:rPr>
+        <w:t>)</w:t>
+      </w:r>
+    </w:p>
+    <w:p>
+      <w:pPr>
+        <w:pBdr>
+          <w:top w:val="single" w:sz="6" w:space="1" w:color="auto"/>
+          <w:bottom w:val="single" w:sz="6" w:space="1" w:color="auto"/>
+        </w:pBdr>
+        <w:rPr>
+          <w:rFonts w:ascii="Georgia" w:hAnsi="Georgia"/>
+        </w:rPr>
+      </w:pPr>
+      <w:r>
+        <w:rPr>
+          <w:rFonts w:ascii="Georgia" w:hAnsi="Georgia"/>
+        </w:rPr>
+        <w:t>(</w:t>
+      </w:r>
+      <w:r>
+        <w:rPr>
+          <w:rFonts w:ascii="Georgia" w:hAnsi="Georgia"/>
+        </w:rPr>
+        <w:t>UAL</w:t>
+      </w:r>
+      <w:r>
+        <w:rPr>
+          <w:rFonts w:ascii="Georgia" w:hAnsi="Georgia"/>
+        </w:rPr>
+        <w:t xml:space="preserve">, </w:t>
+      </w:r>
+      <w:r>
+        <w:rPr>
+          <w:rFonts w:ascii="Georgia" w:hAnsi="Georgia"/>
+        </w:rPr>
+        <w:t>said, effusive from Thursday night</w:t>
+      </w:r>
+      <w:r>
+        <w:rPr>
+          <w:rFonts w:ascii="Georgia" w:hAnsi="Georgia"/>
+        </w:rPr>
+        <w:t>)</w:t>
+      </w:r>
+    </w:p>
+    <w:p>
+      <w:pPr>
+        <w:pBdr>
+          <w:top w:val="single" w:sz="6" w:space="1" w:color="auto"/>
+          <w:bottom w:val="single" w:sz="6" w:space="1" w:color="auto"/>
+        </w:pBdr>
+        <w:rPr>
+          <w:rFonts w:ascii="Georgia" w:hAnsi="Georgia"/>
+        </w:rPr>
+      </w:pPr>
+      <w:r>
+        <w:rPr>
+          <w:rFonts w:ascii="Georgia" w:hAnsi="Georgia"/>
+        </w:rPr>
+        <w:t xml:space="preserve"> </w:t>
+      </w:r>
+      <w:r>
+        <w:rPr>
+          <w:rFonts w:ascii="Georgia" w:hAnsi="Georgia"/>
+        </w:rPr>
+        <w:t>(</w:t>
+      </w:r>
+      <w:r>
+        <w:rPr>
+          <w:rFonts w:ascii="Georgia" w:hAnsi="Georgia"/>
+        </w:rPr>
+        <w:t>Routes, are</w:t>
+      </w:r>
+      <w:r>
+        <w:rPr>
+          <w:rFonts w:ascii="Georgia" w:hAnsi="Georgia"/>
+        </w:rPr>
+        <w:t>,</w:t>
+      </w:r>
+      <w:r>
+        <w:rPr>
+          <w:rFonts w:ascii="Georgia" w:hAnsi="Georgia"/>
+        </w:rPr>
+        <w:t xml:space="preserve"> Chicago to Dallas, Atlanta and Denver</w:t>
+      </w:r>
+    </w:p>
+    <w:p>
+      <w:pPr>
+        <w:pBdr>
+          <w:top w:val="single" w:sz="6" w:space="1" w:color="auto"/>
+          <w:bottom w:val="single" w:sz="6" w:space="1" w:color="auto"/>
+        </w:pBdr>
+        <w:rPr>
+          <w:rFonts w:ascii="Georgia" w:hAnsi="Georgia"/>
+        </w:rPr>
+      </w:pPr>
+      <w:r>
+        <w:rPr>
+          <w:rFonts w:ascii="Georgia" w:hAnsi="Georgia"/>
+        </w:rPr>
+        <w:t xml:space="preserve">                             Denver to Los Angeles, San Fransisco</w:t>
+      </w:r>
+      <w:r>
+        <w:rPr>
+          <w:rFonts w:ascii="Georgia" w:hAnsi="Georgia"/>
+        </w:rPr>
+        <w:t>)</w:t>
+      </w:r>
+    </w:p>
+    <w:p>
+      <w:pPr>
+        <w:pBdr>
+          <w:top w:val="single" w:sz="6" w:space="1" w:color="auto"/>
+          <w:bottom w:val="single" w:sz="6" w:space="1" w:color="auto"/>
+        </w:pBdr>
+        <w:rPr>
+          <w:rFonts w:ascii="Georgia" w:hAnsi="Georgia"/>
+        </w:rPr>
+      </w:pPr>
+    </w:p>
+    <w:p>
+      <w:pPr>
+        <w:pBdr>
+          <w:top w:val="single" w:sz="6" w:space="1" w:color="auto"/>
+          <w:bottom w:val="single" w:sz="6" w:space="1" w:color="auto"/>
+        </w:pBdr>
+        <w:rPr>
+          <w:rFonts w:ascii="Georgia" w:hAnsi="Georgia"/>
+        </w:rPr>
+      </w:pPr>
+    </w:p>
+    <w:p>
+      <w:pPr>
+        <w:pBdr>
+          <w:top w:val="single" w:sz="6" w:space="1" w:color="auto"/>
+          <w:bottom w:val="single" w:sz="6" w:space="1" w:color="auto"/>
+        </w:pBdr>
+        <w:rPr>
+          <w:rFonts w:ascii="Georgia" w:hAnsi="Georgia"/>
+        </w:rPr>
+      </w:pPr>
       <w:r>
         <w:rPr>
           <w:rFonts w:ascii="Georgia" w:hAnsi="Georgia"/>
@@ -720,6 +1103,18 @@
         </w:pBdr>
         <w:rPr>
           <w:rFonts w:ascii="Georgia" w:hAnsi="Georgia"/>
+        </w:rPr>
+      </w:pPr>
+    </w:p>
+    <w:p>
+      <w:pPr>
+        <w:pBdr>
+          <w:top w:val="single" w:sz="6" w:space="1" w:color="auto"/>
+          <w:bottom w:val="single" w:sz="6" w:space="1" w:color="auto"/>
+        </w:pBdr>
+        <w:rPr>
+          <w:rFonts w:ascii="Georgia" w:hAnsi="Georgia"/>
+          <w:b/>
         </w:rPr>
       </w:pPr>
     </w:p>
@@ -941,19 +1336,11 @@
           <w:rFonts w:ascii="Georgia" w:hAnsi="Georgia"/>
         </w:rPr>
       </w:pPr>
-      <w:proofErr w:type="spellStart"/>
-      <w:r>
-        <w:rPr>
-          <w:rFonts w:ascii="Georgia" w:hAnsi="Georgia"/>
-        </w:rPr>
-        <w:t>Ans</w:t>
-      </w:r>
-      <w:proofErr w:type="spellEnd"/>
-      <w:r>
-        <w:rPr>
-          <w:rFonts w:ascii="Georgia" w:hAnsi="Georgia"/>
-        </w:rPr>
-        <w:t>:</w:t>
+      <w:r>
+        <w:rPr>
+          <w:rFonts w:ascii="Georgia" w:hAnsi="Georgia"/>
+        </w:rPr>
+        <w:t>Ans:</w:t>
       </w:r>
       <w:r>
         <w:rPr>
@@ -1034,19 +1421,11 @@
           <w:rFonts w:ascii="Georgia" w:hAnsi="Georgia"/>
         </w:rPr>
       </w:pPr>
-      <w:proofErr w:type="spellStart"/>
-      <w:r>
-        <w:rPr>
-          <w:rFonts w:ascii="Georgia" w:hAnsi="Georgia"/>
-        </w:rPr>
-        <w:t>Ans</w:t>
-      </w:r>
-      <w:proofErr w:type="spellEnd"/>
-      <w:r>
-        <w:rPr>
-          <w:rFonts w:ascii="Georgia" w:hAnsi="Georgia"/>
-        </w:rPr>
-        <w:t>: Chi</w:t>
+      <w:r>
+        <w:rPr>
+          <w:rFonts w:ascii="Georgia" w:hAnsi="Georgia"/>
+        </w:rPr>
+        <w:t>Ans: Chi</w:t>
       </w:r>
       <w:r>
         <w:rPr>
@@ -1069,14 +1448,12 @@
         </w:rPr>
         <w:t xml:space="preserve">         Denver to San </w:t>
       </w:r>
-      <w:proofErr w:type="spellStart"/>
-      <w:r>
-        <w:rPr>
-          <w:rFonts w:ascii="Georgia" w:hAnsi="Georgia"/>
-        </w:rPr>
-        <w:t>Fransisco</w:t>
-      </w:r>
-      <w:proofErr w:type="spellEnd"/>
+      <w:r>
+        <w:rPr>
+          <w:rFonts w:ascii="Georgia" w:hAnsi="Georgia"/>
+        </w:rPr>
+        <w:t>Francisco</w:t>
+      </w:r>
       <w:r>
         <w:rPr>
           <w:rFonts w:ascii="Georgia" w:hAnsi="Georgia"/>
@@ -1093,14 +1470,7 @@
         <w:rPr>
           <w:rFonts w:ascii="Georgia" w:hAnsi="Georgia"/>
         </w:rPr>
-        <w:t xml:space="preserve"> New </w:t>
-      </w:r>
-      <w:proofErr w:type="gramStart"/>
-      <w:r>
-        <w:rPr>
-          <w:rFonts w:ascii="Georgia" w:hAnsi="Georgia"/>
-        </w:rPr>
-        <w:t>York.</w:t>
+        <w:t xml:space="preserve"> New York.</w:t>
       </w:r>
       <w:r>
         <w:rPr>
@@ -1108,7 +1478,6 @@
         </w:rPr>
         <w:t>.</w:t>
       </w:r>
-      <w:proofErr w:type="gramEnd"/>
     </w:p>
     <w:p>
       <w:pPr>
@@ -1156,19 +1525,11 @@
           <w:rFonts w:ascii="Georgia" w:hAnsi="Georgia"/>
         </w:rPr>
       </w:pPr>
-      <w:proofErr w:type="spellStart"/>
-      <w:r>
-        <w:rPr>
-          <w:rFonts w:ascii="Georgia" w:hAnsi="Georgia"/>
-        </w:rPr>
-        <w:t>Ans</w:t>
-      </w:r>
-      <w:proofErr w:type="spellEnd"/>
-      <w:r>
-        <w:rPr>
-          <w:rFonts w:ascii="Georgia" w:hAnsi="Georgia"/>
-        </w:rPr>
-        <w:t xml:space="preserve">: </w:t>
+      <w:r>
+        <w:rPr>
+          <w:rFonts w:ascii="Georgia" w:hAnsi="Georgia"/>
+        </w:rPr>
+        <w:t xml:space="preserve">Ans: </w:t>
       </w:r>
       <w:r>
         <w:rPr>
@@ -1212,19 +1573,11 @@
           <w:rFonts w:ascii="Georgia" w:hAnsi="Georgia"/>
         </w:rPr>
       </w:pPr>
-      <w:proofErr w:type="spellStart"/>
-      <w:r>
-        <w:rPr>
-          <w:rFonts w:ascii="Georgia" w:hAnsi="Georgia"/>
-        </w:rPr>
-        <w:t>Ans</w:t>
-      </w:r>
-      <w:proofErr w:type="spellEnd"/>
-      <w:r>
-        <w:rPr>
-          <w:rFonts w:ascii="Georgia" w:hAnsi="Georgia"/>
-        </w:rPr>
-        <w:t>: Friday</w:t>
+      <w:r>
+        <w:rPr>
+          <w:rFonts w:ascii="Georgia" w:hAnsi="Georgia"/>
+        </w:rPr>
+        <w:t>Ans: Friday</w:t>
       </w:r>
     </w:p>
     <w:p>
@@ -1246,7 +1599,7 @@
         <w:pStyle w:val="ListParagraph"/>
         <w:numPr>
           <w:ilvl w:val="0"/>
-          <w:numId w:val="6"/>
+          <w:numId w:val="8"/>
         </w:numPr>
         <w:rPr>
           <w:rFonts w:ascii="Georgia" w:hAnsi="Georgia"/>
@@ -1258,14 +1611,12 @@
         </w:rPr>
         <w:t xml:space="preserve">Who is Tim </w:t>
       </w:r>
-      <w:proofErr w:type="spellStart"/>
-      <w:r>
-        <w:rPr>
-          <w:rFonts w:ascii="Georgia" w:hAnsi="Georgia"/>
-        </w:rPr>
-        <w:t>wagner</w:t>
-      </w:r>
-      <w:proofErr w:type="spellEnd"/>
+      <w:r>
+        <w:rPr>
+          <w:rFonts w:ascii="Georgia" w:hAnsi="Georgia"/>
+        </w:rPr>
+        <w:t>Wagner</w:t>
+      </w:r>
       <w:r>
         <w:rPr>
           <w:rFonts w:ascii="Georgia" w:hAnsi="Georgia"/>
@@ -1281,20 +1632,11 @@
           <w:rFonts w:ascii="Georgia" w:hAnsi="Georgia"/>
         </w:rPr>
       </w:pPr>
-      <w:proofErr w:type="spellStart"/>
-      <w:r>
-        <w:rPr>
-          <w:rFonts w:ascii="Georgia" w:hAnsi="Georgia"/>
-        </w:rPr>
-        <w:lastRenderedPageBreak/>
-        <w:t>Ans</w:t>
-      </w:r>
-      <w:proofErr w:type="spellEnd"/>
-      <w:r>
-        <w:rPr>
-          <w:rFonts w:ascii="Georgia" w:hAnsi="Georgia"/>
-        </w:rPr>
-        <w:t xml:space="preserve">: </w:t>
+      <w:r>
+        <w:rPr>
+          <w:rFonts w:ascii="Georgia" w:hAnsi="Georgia"/>
+        </w:rPr>
+        <w:t xml:space="preserve">Ans: </w:t>
       </w:r>
       <w:r>
         <w:rPr>
@@ -1314,14 +1656,6 @@
         </w:rPr>
         <w:t>American Airlines</w:t>
       </w:r>
-    </w:p>
-    <w:p>
-      <w:pPr>
-        <w:ind w:left="1080"/>
-        <w:rPr>
-          <w:rFonts w:ascii="Georgia" w:hAnsi="Georgia"/>
-        </w:rPr>
-      </w:pPr>
     </w:p>
     <w:p>
       <w:pPr>
@@ -1342,7 +1676,7 @@
         <w:pStyle w:val="ListParagraph"/>
         <w:numPr>
           <w:ilvl w:val="0"/>
-          <w:numId w:val="9"/>
+          <w:numId w:val="8"/>
         </w:numPr>
         <w:rPr>
           <w:rFonts w:ascii="Georgia" w:hAnsi="Georgia"/>
@@ -1352,7 +1686,7 @@
         <w:rPr>
           <w:rFonts w:ascii="Georgia" w:hAnsi="Georgia"/>
         </w:rPr>
-        <w:t>How the increase in fuel rates affected airlines fare rates?</w:t>
+        <w:t>How fuel rates affected airlines fare rates?</w:t>
       </w:r>
     </w:p>
     <w:p>
@@ -1363,19 +1697,11 @@
           <w:rFonts w:ascii="Georgia" w:hAnsi="Georgia"/>
         </w:rPr>
       </w:pPr>
-      <w:proofErr w:type="spellStart"/>
-      <w:r>
-        <w:rPr>
-          <w:rFonts w:ascii="Georgia" w:hAnsi="Georgia"/>
-        </w:rPr>
-        <w:t>Ans</w:t>
-      </w:r>
-      <w:proofErr w:type="spellEnd"/>
-      <w:r>
-        <w:rPr>
-          <w:rFonts w:ascii="Georgia" w:hAnsi="Georgia"/>
-        </w:rPr>
-        <w:t>: Increase in fuel rates affected airline prices.</w:t>
+      <w:r>
+        <w:rPr>
+          <w:rFonts w:ascii="Georgia" w:hAnsi="Georgia"/>
+        </w:rPr>
+        <w:t>Ans: Increase in fuel rates affected airline prices.</w:t>
       </w:r>
     </w:p>
     <w:p>
@@ -1397,7 +1723,7 @@
         <w:pStyle w:val="ListParagraph"/>
         <w:numPr>
           <w:ilvl w:val="0"/>
-          <w:numId w:val="7"/>
+          <w:numId w:val="8"/>
         </w:numPr>
         <w:rPr>
           <w:rFonts w:ascii="Georgia" w:hAnsi="Georgia"/>
@@ -1429,19 +1755,11 @@
           <w:rFonts w:ascii="Georgia" w:hAnsi="Georgia"/>
         </w:rPr>
       </w:pPr>
-      <w:proofErr w:type="spellStart"/>
-      <w:r>
-        <w:rPr>
-          <w:rFonts w:ascii="Georgia" w:hAnsi="Georgia"/>
-        </w:rPr>
-        <w:t>Ans</w:t>
-      </w:r>
-      <w:proofErr w:type="spellEnd"/>
-      <w:r>
-        <w:rPr>
-          <w:rFonts w:ascii="Georgia" w:hAnsi="Georgia"/>
-        </w:rPr>
-        <w:t>: 6$</w:t>
+      <w:r>
+        <w:rPr>
+          <w:rFonts w:ascii="Georgia" w:hAnsi="Georgia"/>
+        </w:rPr>
+        <w:t>Ans: 6$</w:t>
       </w:r>
     </w:p>
     <w:p>
@@ -1463,26 +1781,26 @@
         <w:pStyle w:val="ListParagraph"/>
         <w:numPr>
           <w:ilvl w:val="0"/>
-          <w:numId w:val="10"/>
+          <w:numId w:val="8"/>
         </w:numPr>
         <w:rPr>
           <w:rFonts w:ascii="Georgia" w:hAnsi="Georgia"/>
         </w:rPr>
       </w:pPr>
+      <w:bookmarkStart w:id="0" w:name="_GoBack"/>
+      <w:bookmarkEnd w:id="0"/>
       <w:r>
         <w:rPr>
           <w:rFonts w:ascii="Georgia" w:hAnsi="Georgia"/>
         </w:rPr>
         <w:t xml:space="preserve">Is Tim </w:t>
       </w:r>
-      <w:proofErr w:type="spellStart"/>
-      <w:r>
-        <w:rPr>
-          <w:rFonts w:ascii="Georgia" w:hAnsi="Georgia"/>
-        </w:rPr>
-        <w:t>spokes person</w:t>
-      </w:r>
-      <w:proofErr w:type="spellEnd"/>
+      <w:r>
+        <w:rPr>
+          <w:rFonts w:ascii="Georgia" w:hAnsi="Georgia"/>
+        </w:rPr>
+        <w:t>spokesperson</w:t>
+      </w:r>
       <w:r>
         <w:rPr>
           <w:rFonts w:ascii="Georgia" w:hAnsi="Georgia"/>
@@ -1498,19 +1816,11 @@
           <w:rFonts w:ascii="Georgia" w:hAnsi="Georgia"/>
         </w:rPr>
       </w:pPr>
-      <w:proofErr w:type="spellStart"/>
-      <w:r>
-        <w:rPr>
-          <w:rFonts w:ascii="Georgia" w:hAnsi="Georgia"/>
-        </w:rPr>
-        <w:t>Ans</w:t>
-      </w:r>
-      <w:proofErr w:type="spellEnd"/>
-      <w:r>
-        <w:rPr>
-          <w:rFonts w:ascii="Georgia" w:hAnsi="Georgia"/>
-        </w:rPr>
-        <w:t>: No</w:t>
+      <w:r>
+        <w:rPr>
+          <w:rFonts w:ascii="Georgia" w:hAnsi="Georgia"/>
+        </w:rPr>
+        <w:t>Ans: No</w:t>
       </w:r>
     </w:p>
     <w:p>
@@ -1604,8 +1914,8 @@
 </file>
 
 <file path=word/numbering.xml><?xml version="1.0" encoding="utf-8"?>
-<w:numbering xmlns:wpc="http://schemas.microsoft.com/office/word/2010/wordprocessingCanvas" xmlns:mo="http://schemas.microsoft.com/office/mac/office/2008/main" xmlns:mc="http://schemas.openxmlformats.org/markup-compatibility/2006" xmlns:mv="urn:schemas-microsoft-com:mac:vml" xmlns:o="urn:schemas-microsoft-com:office:office" xmlns:r="http://schemas.openxmlformats.org/officeDocument/2006/relationships" xmlns:m="http://schemas.openxmlformats.org/officeDocument/2006/math" xmlns:v="urn:schemas-microsoft-com:vml" xmlns:wp14="http://schemas.microsoft.com/office/word/2010/wordprocessingDrawing" xmlns:wp="http://schemas.openxmlformats.org/drawingml/2006/wordprocessingDrawing" xmlns:w10="urn:schemas-microsoft-com:office:word" xmlns:w="http://schemas.openxmlformats.org/wordprocessingml/2006/main" xmlns:w14="http://schemas.microsoft.com/office/word/2010/wordml" xmlns:w15="http://schemas.microsoft.com/office/word/2012/wordml" xmlns:wpg="http://schemas.microsoft.com/office/word/2010/wordprocessingGroup" xmlns:wpi="http://schemas.microsoft.com/office/word/2010/wordprocessingInk" xmlns:wne="http://schemas.microsoft.com/office/word/2006/wordml" xmlns:wps="http://schemas.microsoft.com/office/word/2010/wordprocessingShape" mc:Ignorable="w14 w15 wp14">
-  <w:abstractNum w:abstractNumId="0">
+<w:numbering xmlns:wpc="http://schemas.microsoft.com/office/word/2010/wordprocessingCanvas" xmlns:mc="http://schemas.openxmlformats.org/markup-compatibility/2006" xmlns:o="urn:schemas-microsoft-com:office:office" xmlns:r="http://schemas.openxmlformats.org/officeDocument/2006/relationships" xmlns:m="http://schemas.openxmlformats.org/officeDocument/2006/math" xmlns:v="urn:schemas-microsoft-com:vml" xmlns:wp14="http://schemas.microsoft.com/office/word/2010/wordprocessingDrawing" xmlns:wp="http://schemas.openxmlformats.org/drawingml/2006/wordprocessingDrawing" xmlns:w10="urn:schemas-microsoft-com:office:word" xmlns:w="http://schemas.openxmlformats.org/wordprocessingml/2006/main" xmlns:w14="http://schemas.microsoft.com/office/word/2010/wordml" xmlns:w15="http://schemas.microsoft.com/office/word/2012/wordml" xmlns:wpg="http://schemas.microsoft.com/office/word/2010/wordprocessingGroup" xmlns:wpi="http://schemas.microsoft.com/office/word/2010/wordprocessingInk" xmlns:wne="http://schemas.microsoft.com/office/word/2006/wordml" xmlns:wps="http://schemas.microsoft.com/office/word/2010/wordprocessingShape" mc:Ignorable="w14 w15 wp14">
+  <w:abstractNum w:abstractNumId="0" w15:restartNumberingAfterBreak="0">
     <w:nsid w:val="0522127A"/>
     <w:multiLevelType w:val="hybridMultilevel"/>
     <w:tmpl w:val="542EDC50"/>
@@ -1694,7 +2004,7 @@
       </w:pPr>
     </w:lvl>
   </w:abstractNum>
-  <w:abstractNum w:abstractNumId="1">
+  <w:abstractNum w:abstractNumId="1" w15:restartNumberingAfterBreak="0">
     <w:nsid w:val="0EA16B93"/>
     <w:multiLevelType w:val="hybridMultilevel"/>
     <w:tmpl w:val="C9320EEE"/>
@@ -1783,7 +2093,7 @@
       </w:pPr>
     </w:lvl>
   </w:abstractNum>
-  <w:abstractNum w:abstractNumId="2">
+  <w:abstractNum w:abstractNumId="2" w15:restartNumberingAfterBreak="0">
     <w:nsid w:val="102F0457"/>
     <w:multiLevelType w:val="hybridMultilevel"/>
     <w:tmpl w:val="C9320EEE"/>
@@ -1872,7 +2182,7 @@
       </w:pPr>
     </w:lvl>
   </w:abstractNum>
-  <w:abstractNum w:abstractNumId="3">
+  <w:abstractNum w:abstractNumId="3" w15:restartNumberingAfterBreak="0">
     <w:nsid w:val="29E730B4"/>
     <w:multiLevelType w:val="hybridMultilevel"/>
     <w:tmpl w:val="999EAD6A"/>
@@ -1961,7 +2271,7 @@
       </w:pPr>
     </w:lvl>
   </w:abstractNum>
-  <w:abstractNum w:abstractNumId="4">
+  <w:abstractNum w:abstractNumId="4" w15:restartNumberingAfterBreak="0">
     <w:nsid w:val="357F019E"/>
     <w:multiLevelType w:val="hybridMultilevel"/>
     <w:tmpl w:val="87F09A1E"/>
@@ -2050,7 +2360,7 @@
       </w:pPr>
     </w:lvl>
   </w:abstractNum>
-  <w:abstractNum w:abstractNumId="5">
+  <w:abstractNum w:abstractNumId="5" w15:restartNumberingAfterBreak="0">
     <w:nsid w:val="39B2250C"/>
     <w:multiLevelType w:val="hybridMultilevel"/>
     <w:tmpl w:val="F0F2074C"/>
@@ -2139,7 +2449,7 @@
       </w:pPr>
     </w:lvl>
   </w:abstractNum>
-  <w:abstractNum w:abstractNumId="6">
+  <w:abstractNum w:abstractNumId="6" w15:restartNumberingAfterBreak="0">
     <w:nsid w:val="4AE62F7E"/>
     <w:multiLevelType w:val="hybridMultilevel"/>
     <w:tmpl w:val="1B387886"/>
@@ -2228,7 +2538,7 @@
       </w:pPr>
     </w:lvl>
   </w:abstractNum>
-  <w:abstractNum w:abstractNumId="7">
+  <w:abstractNum w:abstractNumId="7" w15:restartNumberingAfterBreak="0">
     <w:nsid w:val="4BDC7197"/>
     <w:multiLevelType w:val="hybridMultilevel"/>
     <w:tmpl w:val="B61CBEDA"/>
@@ -2317,7 +2627,7 @@
       </w:pPr>
     </w:lvl>
   </w:abstractNum>
-  <w:abstractNum w:abstractNumId="8">
+  <w:abstractNum w:abstractNumId="8" w15:restartNumberingAfterBreak="0">
     <w:nsid w:val="6F61230D"/>
     <w:multiLevelType w:val="hybridMultilevel"/>
     <w:tmpl w:val="BEEAB46A"/>
@@ -2406,7 +2716,7 @@
       </w:pPr>
     </w:lvl>
   </w:abstractNum>
-  <w:abstractNum w:abstractNumId="9">
+  <w:abstractNum w:abstractNumId="9" w15:restartNumberingAfterBreak="0">
     <w:nsid w:val="72D05B53"/>
     <w:multiLevelType w:val="hybridMultilevel"/>
     <w:tmpl w:val="AC8E3D02"/>
@@ -2569,7 +2879,7 @@
       </w:pPr>
     </w:pPrDefault>
   </w:docDefaults>
-  <w:latentStyles w:defLockedState="0" w:defUIPriority="99" w:defSemiHidden="0" w:defUnhideWhenUsed="0" w:defQFormat="0" w:count="382">
+  <w:latentStyles w:defLockedState="0" w:defUIPriority="99" w:defSemiHidden="0" w:defUnhideWhenUsed="0" w:defQFormat="0" w:count="371">
     <w:lsdException w:name="Normal" w:uiPriority="0" w:qFormat="1"/>
     <w:lsdException w:name="heading 1" w:uiPriority="9" w:qFormat="1"/>
     <w:lsdException w:name="heading 2" w:semiHidden="1" w:uiPriority="9" w:unhideWhenUsed="1" w:qFormat="1"/>
@@ -2941,8 +3251,6 @@
     <w:lsdException w:name="List Table 5 Dark Accent 6" w:uiPriority="50"/>
     <w:lsdException w:name="List Table 6 Colorful Accent 6" w:uiPriority="51"/>
     <w:lsdException w:name="List Table 7 Colorful Accent 6" w:uiPriority="52"/>
-    <w:lsdException w:name="Mention" w:semiHidden="1" w:unhideWhenUsed="1"/>
-    <w:lsdException w:name="Smart Hyperlink" w:semiHidden="1" w:unhideWhenUsed="1"/>
   </w:latentStyles>
   <w:style w:type="paragraph" w:default="1" w:styleId="Normal">
     <w:name w:val="Normal"/>
